--- a/DIIW - Amaia Maranon/2.Evaluacion/Tema 6/6_3Proyecto1-Fase4(a3)V2-2021-22.docx
+++ b/DIIW - Amaia Maranon/2.Evaluacion/Tema 6/6_3Proyecto1-Fase4(a3)V2-2021-22.docx
@@ -272,12 +272,14 @@
           <w:lang w:val="es-ES_tradnl"/>
         </w:rPr>
       </w:pPr>
+      <w:proofErr w:type="spellStart"/>
       <w:r>
         <w:rPr>
           <w:lang w:val="es-ES_tradnl"/>
         </w:rPr>
         <w:t>Alegreya</w:t>
       </w:r>
+      <w:proofErr w:type="spellEnd"/>
       <w:r>
         <w:rPr>
           <w:lang w:val="es-ES_tradnl"/>
@@ -347,43 +349,42 @@
           <w:numId w:val="49"/>
         </w:numPr>
         <w:rPr>
+          <w:highlight w:val="darkGray"/>
           <w:lang w:val="es-ES_tradnl"/>
         </w:rPr>
       </w:pPr>
       <w:r>
         <w:rPr>
           <w:color w:val="FF0000"/>
+          <w:highlight w:val="darkGray"/>
           <w:lang w:val="es-ES_tradnl"/>
         </w:rPr>
-        <w:t>(1p)</w:t>
+        <w:t xml:space="preserve">(1p) </w:t>
       </w:r>
       <w:r>
         <w:rPr>
-          <w:color w:val="FF0000"/>
-          <w:lang w:val="es-ES_tradnl"/>
-        </w:rPr>
-        <w:t xml:space="preserve"> </w:t>
-      </w:r>
-      <w:r>
-        <w:rPr>
+          <w:highlight w:val="darkGray"/>
           <w:lang w:val="es-ES_tradnl"/>
         </w:rPr>
         <w:t>T</w:t>
       </w:r>
       <w:r>
         <w:rPr>
+          <w:highlight w:val="darkGray"/>
           <w:lang w:val="es-ES_tradnl"/>
         </w:rPr>
         <w:t>estear</w:t>
       </w:r>
       <w:r>
         <w:rPr>
+          <w:highlight w:val="darkGray"/>
           <w:lang w:val="es-ES_tradnl"/>
         </w:rPr>
         <w:t>lo</w:t>
       </w:r>
       <w:r>
         <w:rPr>
+          <w:highlight w:val="darkGray"/>
           <w:lang w:val="es-ES_tradnl"/>
         </w:rPr>
         <w:t xml:space="preserve"> con </w:t>
@@ -392,18 +393,21 @@
         <w:r>
           <w:rPr>
             <w:rStyle w:val="Hipervnculo"/>
+            <w:highlight w:val="darkGray"/>
           </w:rPr>
           <w:t>http://wave.we</w:t>
         </w:r>
         <w:r>
           <w:rPr>
             <w:rStyle w:val="Hipervnculo"/>
+            <w:highlight w:val="darkGray"/>
           </w:rPr>
           <w:t>b</w:t>
         </w:r>
         <w:r>
           <w:rPr>
             <w:rStyle w:val="Hipervnculo"/>
+            <w:highlight w:val="darkGray"/>
           </w:rPr>
           <w:t>aim.org/</w:t>
         </w:r>
@@ -411,6 +415,7 @@
       <w:r>
         <w:rPr>
           <w:rStyle w:val="Hipervnculo"/>
+          <w:highlight w:val="darkGray"/>
           <w:u w:val="none"/>
         </w:rPr>
         <w:t xml:space="preserve"> </w:t>
@@ -419,33 +424,54 @@
         <w:rPr>
           <w:rStyle w:val="Hipervnculo"/>
           <w:color w:val="auto"/>
+          <w:highlight w:val="darkGray"/>
           <w:u w:val="none"/>
         </w:rPr>
         <w:t>que testea a nivel AA</w:t>
       </w:r>
       <w:r>
         <w:rPr>
+          <w:highlight w:val="darkGray"/>
           <w:lang w:val="es-ES_tradnl"/>
         </w:rPr>
         <w:t xml:space="preserve">. </w:t>
       </w:r>
       <w:r>
         <w:rPr>
+          <w:highlight w:val="darkGray"/>
           <w:lang w:val="es-ES_tradnl"/>
         </w:rPr>
         <w:t>Para hacerlo, hay que subir</w:t>
       </w:r>
       <w:r>
         <w:rPr>
+          <w:highlight w:val="darkGray"/>
           <w:lang w:val="es-ES_tradnl"/>
         </w:rPr>
         <w:t xml:space="preserve"> el proyecto a Internet</w:t>
       </w:r>
       <w:r>
         <w:rPr>
+          <w:highlight w:val="darkGray"/>
           <w:lang w:val="es-ES_tradnl"/>
         </w:rPr>
-        <w:t>. Elige una opción de los hosting gratuitos o busca cualquier otro.</w:t>
+        <w:t xml:space="preserve">. Elige una opción de los </w:t>
+      </w:r>
+      <w:proofErr w:type="gramStart"/>
+      <w:r>
+        <w:rPr>
+          <w:highlight w:val="darkGray"/>
+          <w:lang w:val="es-ES_tradnl"/>
+        </w:rPr>
+        <w:t>hosting gratuitos</w:t>
+      </w:r>
+      <w:proofErr w:type="gramEnd"/>
+      <w:r>
+        <w:rPr>
+          <w:highlight w:val="darkGray"/>
+          <w:lang w:val="es-ES_tradnl"/>
+        </w:rPr>
+        <w:t xml:space="preserve"> o busca cualquier otro.</w:t>
       </w:r>
     </w:p>
     <w:p>
@@ -551,12 +577,14 @@
           <w:numId w:val="49"/>
         </w:numPr>
         <w:rPr>
+          <w:highlight w:val="darkGray"/>
           <w:lang w:val="es-ES_tradnl"/>
         </w:rPr>
       </w:pPr>
       <w:r>
         <w:rPr>
           <w:color w:val="FF0000"/>
+          <w:highlight w:val="darkGray"/>
           <w:lang w:val="es-ES_tradnl"/>
         </w:rPr>
         <w:t xml:space="preserve">(0.5p) </w:t>
@@ -564,6 +592,7 @@
       <w:r>
         <w:rPr>
           <w:color w:val="FF0000"/>
+          <w:highlight w:val="darkGray"/>
           <w:lang w:val="es-ES_tradnl"/>
         </w:rPr>
         <w:t xml:space="preserve">Comprueba con otros 3 validadores de la red el resultado </w:t>
@@ -571,6 +600,7 @@
       <w:r>
         <w:rPr>
           <w:color w:val="FF0000"/>
+          <w:highlight w:val="darkGray"/>
           <w:lang w:val="es-ES_tradnl"/>
         </w:rPr>
         <w:t>(Listado en los apuntes)</w:t>
@@ -578,12 +608,145 @@
     </w:p>
     <w:p>
       <w:pPr>
-        <w:pStyle w:val="Prrafodelista"/>
-        <w:ind w:left="426"/>
         <w:rPr>
           <w:lang w:val="es-ES_tradnl"/>
         </w:rPr>
       </w:pPr>
+      <w:r>
+        <w:rPr>
+          <w:lang w:val="es-ES_tradnl"/>
+        </w:rPr>
+        <w:drawing>
+          <wp:inline distT="0" distB="0" distL="0" distR="0" wp14:anchorId="031F8712" wp14:editId="0D339CB8">
+            <wp:extent cx="6188710" cy="3298190"/>
+            <wp:effectExtent l="0" t="0" r="2540" b="0"/>
+            <wp:docPr id="3" name="Imagen 3"/>
+            <wp:cNvGraphicFramePr>
+              <a:graphicFrameLocks xmlns:a="http://schemas.openxmlformats.org/drawingml/2006/main" noChangeAspect="1"/>
+            </wp:cNvGraphicFramePr>
+            <a:graphic xmlns:a="http://schemas.openxmlformats.org/drawingml/2006/main">
+              <a:graphicData uri="http://schemas.openxmlformats.org/drawingml/2006/picture">
+                <pic:pic xmlns:pic="http://schemas.openxmlformats.org/drawingml/2006/picture">
+                  <pic:nvPicPr>
+                    <pic:cNvPr id="1" name=""/>
+                    <pic:cNvPicPr/>
+                  </pic:nvPicPr>
+                  <pic:blipFill>
+                    <a:blip r:embed="rId10"/>
+                    <a:stretch>
+                      <a:fillRect/>
+                    </a:stretch>
+                  </pic:blipFill>
+                  <pic:spPr>
+                    <a:xfrm>
+                      <a:off x="0" y="0"/>
+                      <a:ext cx="6188710" cy="3298190"/>
+                    </a:xfrm>
+                    <a:prstGeom prst="rect">
+                      <a:avLst/>
+                    </a:prstGeom>
+                  </pic:spPr>
+                </pic:pic>
+              </a:graphicData>
+            </a:graphic>
+          </wp:inline>
+        </w:drawing>
+      </w:r>
+    </w:p>
+    <w:p>
+      <w:pPr>
+        <w:rPr>
+          <w:lang w:val="es-ES_tradnl"/>
+        </w:rPr>
+      </w:pPr>
+      <w:r>
+        <w:rPr>
+          <w:lang w:val="es-ES_tradnl"/>
+        </w:rPr>
+        <w:lastRenderedPageBreak/>
+        <w:drawing>
+          <wp:inline distT="0" distB="0" distL="0" distR="0" wp14:anchorId="76B5E2AB" wp14:editId="6E140253">
+            <wp:extent cx="6188710" cy="3298190"/>
+            <wp:effectExtent l="0" t="0" r="2540" b="0"/>
+            <wp:docPr id="4" name="Imagen 4"/>
+            <wp:cNvGraphicFramePr>
+              <a:graphicFrameLocks xmlns:a="http://schemas.openxmlformats.org/drawingml/2006/main" noChangeAspect="1"/>
+            </wp:cNvGraphicFramePr>
+            <a:graphic xmlns:a="http://schemas.openxmlformats.org/drawingml/2006/main">
+              <a:graphicData uri="http://schemas.openxmlformats.org/drawingml/2006/picture">
+                <pic:pic xmlns:pic="http://schemas.openxmlformats.org/drawingml/2006/picture">
+                  <pic:nvPicPr>
+                    <pic:cNvPr id="1" name=""/>
+                    <pic:cNvPicPr/>
+                  </pic:nvPicPr>
+                  <pic:blipFill>
+                    <a:blip r:embed="rId11"/>
+                    <a:stretch>
+                      <a:fillRect/>
+                    </a:stretch>
+                  </pic:blipFill>
+                  <pic:spPr>
+                    <a:xfrm>
+                      <a:off x="0" y="0"/>
+                      <a:ext cx="6188710" cy="3298190"/>
+                    </a:xfrm>
+                    <a:prstGeom prst="rect">
+                      <a:avLst/>
+                    </a:prstGeom>
+                  </pic:spPr>
+                </pic:pic>
+              </a:graphicData>
+            </a:graphic>
+          </wp:inline>
+        </w:drawing>
+      </w:r>
+    </w:p>
+    <w:p>
+      <w:pPr>
+        <w:rPr>
+          <w:lang w:val="es-ES_tradnl"/>
+        </w:rPr>
+      </w:pPr>
+      <w:r>
+        <w:rPr>
+          <w:lang w:val="es-ES_tradnl"/>
+        </w:rPr>
+        <w:drawing>
+          <wp:inline distT="0" distB="0" distL="0" distR="0" wp14:anchorId="6764061B" wp14:editId="7546F371">
+            <wp:extent cx="6188710" cy="3298190"/>
+            <wp:effectExtent l="0" t="0" r="2540" b="0"/>
+            <wp:docPr id="5" name="Imagen 5"/>
+            <wp:cNvGraphicFramePr>
+              <a:graphicFrameLocks xmlns:a="http://schemas.openxmlformats.org/drawingml/2006/main" noChangeAspect="1"/>
+            </wp:cNvGraphicFramePr>
+            <a:graphic xmlns:a="http://schemas.openxmlformats.org/drawingml/2006/main">
+              <a:graphicData uri="http://schemas.openxmlformats.org/drawingml/2006/picture">
+                <pic:pic xmlns:pic="http://schemas.openxmlformats.org/drawingml/2006/picture">
+                  <pic:nvPicPr>
+                    <pic:cNvPr id="1" name=""/>
+                    <pic:cNvPicPr/>
+                  </pic:nvPicPr>
+                  <pic:blipFill>
+                    <a:blip r:embed="rId12"/>
+                    <a:stretch>
+                      <a:fillRect/>
+                    </a:stretch>
+                  </pic:blipFill>
+                  <pic:spPr>
+                    <a:xfrm>
+                      <a:off x="0" y="0"/>
+                      <a:ext cx="6188710" cy="3298190"/>
+                    </a:xfrm>
+                    <a:prstGeom prst="rect">
+                      <a:avLst/>
+                    </a:prstGeom>
+                  </pic:spPr>
+                </pic:pic>
+              </a:graphicData>
+            </a:graphic>
+          </wp:inline>
+        </w:drawing>
+      </w:r>
     </w:p>
     <w:p>
       <w:pPr>
@@ -904,7 +1067,7 @@
             <w:hideMark/>
           </w:tcPr>
           <w:p>
-            <w:hyperlink r:id="rId10" w:history="1">
+            <w:hyperlink r:id="rId13" w:history="1">
               <w:r>
                 <w:rPr>
                   <w:rStyle w:val="Hipervnculo"/>
@@ -1015,13 +1178,15 @@
             <w:vAlign w:val="center"/>
           </w:tcPr>
           <w:p>
-            <w:hyperlink r:id="rId11" w:history="1">
+            <w:hyperlink r:id="rId14" w:history="1">
+              <w:proofErr w:type="spellStart"/>
               <w:r>
                 <w:rPr>
                   <w:rStyle w:val="Hipervnculo"/>
                 </w:rPr>
                 <w:t>neocities</w:t>
               </w:r>
+              <w:proofErr w:type="spellEnd"/>
             </w:hyperlink>
           </w:p>
         </w:tc>
@@ -1115,7 +1280,7 @@
             <w:hideMark/>
           </w:tcPr>
           <w:p>
-            <w:hyperlink r:id="rId12" w:tgtFrame="_blank" w:history="1">
+            <w:hyperlink r:id="rId15" w:tgtFrame="_blank" w:history="1">
               <w:r>
                 <w:rPr>
                   <w:rStyle w:val="Hipervnculo"/>
@@ -1227,13 +1392,15 @@
             <w:hideMark/>
           </w:tcPr>
           <w:p>
-            <w:hyperlink r:id="rId13" w:tgtFrame="_blank" w:history="1">
+            <w:hyperlink r:id="rId16" w:tgtFrame="_blank" w:history="1">
+              <w:proofErr w:type="spellStart"/>
               <w:r>
                 <w:rPr>
                   <w:rStyle w:val="Hipervnculo"/>
                 </w:rPr>
                 <w:t>Awardspace</w:t>
               </w:r>
+              <w:proofErr w:type="spellEnd"/>
             </w:hyperlink>
           </w:p>
         </w:tc>
@@ -1339,13 +1506,15 @@
             <w:hideMark/>
           </w:tcPr>
           <w:p>
-            <w:hyperlink r:id="rId14" w:tgtFrame="_blank" w:history="1">
+            <w:hyperlink r:id="rId17" w:tgtFrame="_blank" w:history="1">
+              <w:proofErr w:type="spellStart"/>
               <w:r>
                 <w:rPr>
                   <w:rStyle w:val="Hipervnculo"/>
                 </w:rPr>
                 <w:t>Runhosting</w:t>
               </w:r>
+              <w:proofErr w:type="spellEnd"/>
             </w:hyperlink>
           </w:p>
         </w:tc>
@@ -1482,7 +1651,7 @@
         <w:spacing w:before="100" w:beforeAutospacing="1" w:after="100" w:afterAutospacing="1"/>
         <w:jc w:val="left"/>
       </w:pPr>
-      <w:hyperlink r:id="rId15" w:tgtFrame="_blank" w:history="1">
+      <w:hyperlink r:id="rId18" w:tgtFrame="_blank" w:history="1">
         <w:r>
           <w:rPr>
             <w:rStyle w:val="Hipervnculo"/>
@@ -1501,7 +1670,7 @@
         <w:spacing w:before="100" w:beforeAutospacing="1" w:after="100" w:afterAutospacing="1"/>
         <w:jc w:val="left"/>
       </w:pPr>
-      <w:hyperlink r:id="rId16" w:tgtFrame="_blank" w:history="1">
+      <w:hyperlink r:id="rId19" w:tgtFrame="_blank" w:history="1">
         <w:r>
           <w:rPr>
             <w:rStyle w:val="Hipervnculo"/>
@@ -1520,7 +1689,7 @@
         <w:spacing w:before="100" w:beforeAutospacing="1" w:after="100" w:afterAutospacing="1"/>
         <w:jc w:val="left"/>
       </w:pPr>
-      <w:hyperlink r:id="rId17" w:tgtFrame="_blank" w:history="1">
+      <w:hyperlink r:id="rId20" w:tgtFrame="_blank" w:history="1">
         <w:r>
           <w:rPr>
             <w:rStyle w:val="Hipervnculo"/>
@@ -1539,7 +1708,7 @@
         <w:spacing w:before="100" w:beforeAutospacing="1" w:after="100" w:afterAutospacing="1"/>
         <w:jc w:val="left"/>
       </w:pPr>
-      <w:hyperlink r:id="rId18" w:tgtFrame="_blank" w:history="1">
+      <w:hyperlink r:id="rId21" w:tgtFrame="_blank" w:history="1">
         <w:r>
           <w:rPr>
             <w:rStyle w:val="Hipervnculo"/>
@@ -1558,7 +1727,7 @@
         <w:spacing w:before="100" w:beforeAutospacing="1" w:after="100" w:afterAutospacing="1"/>
         <w:jc w:val="left"/>
       </w:pPr>
-      <w:hyperlink r:id="rId19" w:tgtFrame="_blank" w:history="1">
+      <w:hyperlink r:id="rId22" w:tgtFrame="_blank" w:history="1">
         <w:r>
           <w:rPr>
             <w:rStyle w:val="Hipervnculo"/>
@@ -1577,7 +1746,7 @@
         <w:spacing w:before="100" w:beforeAutospacing="1" w:after="100" w:afterAutospacing="1"/>
         <w:jc w:val="left"/>
       </w:pPr>
-      <w:hyperlink r:id="rId20" w:tgtFrame="_blank" w:history="1">
+      <w:hyperlink r:id="rId23" w:tgtFrame="_blank" w:history="1">
         <w:r>
           <w:rPr>
             <w:rStyle w:val="Hipervnculo"/>
@@ -1585,7 +1754,7 @@
           <w:t>https://</w:t>
         </w:r>
       </w:hyperlink>
-      <w:hyperlink r:id="rId21" w:tgtFrame="_blank" w:history="1">
+      <w:hyperlink r:id="rId24" w:tgtFrame="_blank" w:history="1">
         <w:r>
           <w:rPr>
             <w:rStyle w:val="Hipervnculo"/>
@@ -1604,7 +1773,7 @@
         <w:spacing w:before="100" w:beforeAutospacing="1" w:after="100" w:afterAutospacing="1"/>
         <w:jc w:val="left"/>
       </w:pPr>
-      <w:hyperlink r:id="rId22" w:tgtFrame="_blank" w:history="1">
+      <w:hyperlink r:id="rId25" w:tgtFrame="_blank" w:history="1">
         <w:r>
           <w:rPr>
             <w:rStyle w:val="Hipervnculo"/>
@@ -1623,7 +1792,7 @@
       </w:pPr>
     </w:p>
     <w:sectPr>
-      <w:footerReference w:type="default" r:id="rId23"/>
+      <w:footerReference w:type="default" r:id="rId26"/>
       <w:pgSz w:w="11906" w:h="16838"/>
       <w:pgMar w:top="1440" w:right="1080" w:bottom="1440" w:left="1080" w:header="709" w:footer="709" w:gutter="0"/>
       <w:cols w:space="708"/>
@@ -9827,6 +9996,7 @@
   </w:compat>
   <w:rsids>
     <w:rsidRoot w:val="00F14779"/>
+    <w:rsid w:val="00134A38"/>
     <w:rsid w:val="00166318"/>
     <w:rsid w:val="00173194"/>
     <w:rsid w:val="002B368B"/>
@@ -9851,7 +10021,6 @@
     <w:rsid w:val="00B0416E"/>
     <w:rsid w:val="00BB7D35"/>
     <w:rsid w:val="00BD4466"/>
-    <w:rsid w:val="00C26FDA"/>
     <w:rsid w:val="00C60C31"/>
     <w:rsid w:val="00E05B70"/>
     <w:rsid w:val="00E96A5D"/>

--- a/DIIW - Amaia Maranon/2.Evaluacion/Tema 6/6_3Proyecto1-Fase4(a3)V2-2021-22.docx
+++ b/DIIW - Amaia Maranon/2.Evaluacion/Tema 6/6_3Proyecto1-Fase4(a3)V2-2021-22.docx
@@ -272,14 +272,12 @@
           <w:lang w:val="es-ES_tradnl"/>
         </w:rPr>
       </w:pPr>
-      <w:proofErr w:type="spellStart"/>
       <w:r>
         <w:rPr>
           <w:lang w:val="es-ES_tradnl"/>
         </w:rPr>
         <w:t>Alegreya</w:t>
       </w:r>
-      <w:proofErr w:type="spellEnd"/>
       <w:r>
         <w:rPr>
           <w:lang w:val="es-ES_tradnl"/>
@@ -395,21 +393,7 @@
             <w:rStyle w:val="Hipervnculo"/>
             <w:highlight w:val="darkGray"/>
           </w:rPr>
-          <w:t>http://wave.we</w:t>
-        </w:r>
-        <w:r>
-          <w:rPr>
-            <w:rStyle w:val="Hipervnculo"/>
-            <w:highlight w:val="darkGray"/>
-          </w:rPr>
-          <w:t>b</w:t>
-        </w:r>
-        <w:r>
-          <w:rPr>
-            <w:rStyle w:val="Hipervnculo"/>
-            <w:highlight w:val="darkGray"/>
-          </w:rPr>
-          <w:t>aim.org/</w:t>
+          <w:t>http://wave.webaim.org/</w:t>
         </w:r>
       </w:hyperlink>
       <w:r>
@@ -455,23 +439,7 @@
           <w:highlight w:val="darkGray"/>
           <w:lang w:val="es-ES_tradnl"/>
         </w:rPr>
-        <w:t xml:space="preserve">. Elige una opción de los </w:t>
-      </w:r>
-      <w:proofErr w:type="gramStart"/>
-      <w:r>
-        <w:rPr>
-          <w:highlight w:val="darkGray"/>
-          <w:lang w:val="es-ES_tradnl"/>
-        </w:rPr>
-        <w:t>hosting gratuitos</w:t>
-      </w:r>
-      <w:proofErr w:type="gramEnd"/>
-      <w:r>
-        <w:rPr>
-          <w:highlight w:val="darkGray"/>
-          <w:lang w:val="es-ES_tradnl"/>
-        </w:rPr>
-        <w:t xml:space="preserve"> o busca cualquier otro.</w:t>
+        <w:t>. Elige una opción de los hosting gratuitos o busca cualquier otro.</w:t>
       </w:r>
     </w:p>
     <w:p>
@@ -482,6 +450,7 @@
       </w:pPr>
       <w:r>
         <w:rPr>
+          <w:noProof/>
           <w:lang w:val="es-ES_tradnl"/>
         </w:rPr>
         <w:drawing>
@@ -529,6 +498,7 @@
       </w:pPr>
       <w:r>
         <w:rPr>
+          <w:noProof/>
           <w:lang w:val="es-ES_tradnl"/>
         </w:rPr>
         <w:lastRenderedPageBreak/>
@@ -614,6 +584,7 @@
       </w:pPr>
       <w:r>
         <w:rPr>
+          <w:noProof/>
           <w:lang w:val="es-ES_tradnl"/>
         </w:rPr>
         <w:drawing>
@@ -661,6 +632,7 @@
       </w:pPr>
       <w:r>
         <w:rPr>
+          <w:noProof/>
           <w:lang w:val="es-ES_tradnl"/>
         </w:rPr>
         <w:lastRenderedPageBreak/>
@@ -709,6 +681,7 @@
       </w:pPr>
       <w:r>
         <w:rPr>
+          <w:noProof/>
           <w:lang w:val="es-ES_tradnl"/>
         </w:rPr>
         <w:drawing>
@@ -788,11 +761,51 @@
     </w:p>
     <w:p>
       <w:pPr>
-        <w:pStyle w:val="Prrafodelista"/>
         <w:rPr>
           <w:lang w:val="es-ES_tradnl"/>
         </w:rPr>
       </w:pPr>
+      <w:r>
+        <w:rPr>
+          <w:lang w:val="es-ES_tradnl"/>
+        </w:rPr>
+        <w:lastRenderedPageBreak/>
+        <w:drawing>
+          <wp:inline distT="0" distB="0" distL="0" distR="0" wp14:anchorId="5F222341" wp14:editId="248AB4E6">
+            <wp:extent cx="6188710" cy="3298190"/>
+            <wp:effectExtent l="0" t="0" r="2540" b="0"/>
+            <wp:docPr id="6" name="Imagen 6"/>
+            <wp:cNvGraphicFramePr>
+              <a:graphicFrameLocks xmlns:a="http://schemas.openxmlformats.org/drawingml/2006/main" noChangeAspect="1"/>
+            </wp:cNvGraphicFramePr>
+            <a:graphic xmlns:a="http://schemas.openxmlformats.org/drawingml/2006/main">
+              <a:graphicData uri="http://schemas.openxmlformats.org/drawingml/2006/picture">
+                <pic:pic xmlns:pic="http://schemas.openxmlformats.org/drawingml/2006/picture">
+                  <pic:nvPicPr>
+                    <pic:cNvPr id="1" name=""/>
+                    <pic:cNvPicPr/>
+                  </pic:nvPicPr>
+                  <pic:blipFill>
+                    <a:blip r:embed="rId13"/>
+                    <a:stretch>
+                      <a:fillRect/>
+                    </a:stretch>
+                  </pic:blipFill>
+                  <pic:spPr>
+                    <a:xfrm>
+                      <a:off x="0" y="0"/>
+                      <a:ext cx="6188710" cy="3298190"/>
+                    </a:xfrm>
+                    <a:prstGeom prst="rect">
+                      <a:avLst/>
+                    </a:prstGeom>
+                  </pic:spPr>
+                </pic:pic>
+              </a:graphicData>
+            </a:graphic>
+          </wp:inline>
+        </w:drawing>
+      </w:r>
     </w:p>
     <w:p>
       <w:pPr>
@@ -843,12 +856,98 @@
     </w:p>
     <w:p>
       <w:pPr>
-        <w:pStyle w:val="Prrafodelista"/>
-        <w:ind w:left="426"/>
         <w:rPr>
           <w:lang w:val="es-ES_tradnl"/>
         </w:rPr>
       </w:pPr>
+      <w:r>
+        <w:rPr>
+          <w:lang w:val="es-ES_tradnl"/>
+        </w:rPr>
+        <w:drawing>
+          <wp:inline distT="0" distB="0" distL="0" distR="0" wp14:anchorId="43075F38" wp14:editId="1D624B5D">
+            <wp:extent cx="6188710" cy="3298190"/>
+            <wp:effectExtent l="0" t="0" r="2540" b="0"/>
+            <wp:docPr id="7" name="Imagen 7"/>
+            <wp:cNvGraphicFramePr>
+              <a:graphicFrameLocks xmlns:a="http://schemas.openxmlformats.org/drawingml/2006/main" noChangeAspect="1"/>
+            </wp:cNvGraphicFramePr>
+            <a:graphic xmlns:a="http://schemas.openxmlformats.org/drawingml/2006/main">
+              <a:graphicData uri="http://schemas.openxmlformats.org/drawingml/2006/picture">
+                <pic:pic xmlns:pic="http://schemas.openxmlformats.org/drawingml/2006/picture">
+                  <pic:nvPicPr>
+                    <pic:cNvPr id="1" name=""/>
+                    <pic:cNvPicPr/>
+                  </pic:nvPicPr>
+                  <pic:blipFill>
+                    <a:blip r:embed="rId14"/>
+                    <a:stretch>
+                      <a:fillRect/>
+                    </a:stretch>
+                  </pic:blipFill>
+                  <pic:spPr>
+                    <a:xfrm>
+                      <a:off x="0" y="0"/>
+                      <a:ext cx="6188710" cy="3298190"/>
+                    </a:xfrm>
+                    <a:prstGeom prst="rect">
+                      <a:avLst/>
+                    </a:prstGeom>
+                  </pic:spPr>
+                </pic:pic>
+              </a:graphicData>
+            </a:graphic>
+          </wp:inline>
+        </w:drawing>
+      </w:r>
+    </w:p>
+    <w:p>
+      <w:pPr>
+        <w:rPr>
+          <w:lang w:val="es-ES_tradnl"/>
+        </w:rPr>
+      </w:pPr>
+      <w:r>
+        <w:rPr>
+          <w:lang w:val="es-ES_tradnl"/>
+        </w:rPr>
+        <w:lastRenderedPageBreak/>
+        <w:drawing>
+          <wp:inline distT="0" distB="0" distL="0" distR="0" wp14:anchorId="7CE8F537" wp14:editId="61A6D05E">
+            <wp:extent cx="6188710" cy="3298190"/>
+            <wp:effectExtent l="0" t="0" r="2540" b="0"/>
+            <wp:docPr id="8" name="Imagen 8"/>
+            <wp:cNvGraphicFramePr>
+              <a:graphicFrameLocks xmlns:a="http://schemas.openxmlformats.org/drawingml/2006/main" noChangeAspect="1"/>
+            </wp:cNvGraphicFramePr>
+            <a:graphic xmlns:a="http://schemas.openxmlformats.org/drawingml/2006/main">
+              <a:graphicData uri="http://schemas.openxmlformats.org/drawingml/2006/picture">
+                <pic:pic xmlns:pic="http://schemas.openxmlformats.org/drawingml/2006/picture">
+                  <pic:nvPicPr>
+                    <pic:cNvPr id="1" name=""/>
+                    <pic:cNvPicPr/>
+                  </pic:nvPicPr>
+                  <pic:blipFill>
+                    <a:blip r:embed="rId15"/>
+                    <a:stretch>
+                      <a:fillRect/>
+                    </a:stretch>
+                  </pic:blipFill>
+                  <pic:spPr>
+                    <a:xfrm>
+                      <a:off x="0" y="0"/>
+                      <a:ext cx="6188710" cy="3298190"/>
+                    </a:xfrm>
+                    <a:prstGeom prst="rect">
+                      <a:avLst/>
+                    </a:prstGeom>
+                  </pic:spPr>
+                </pic:pic>
+              </a:graphicData>
+            </a:graphic>
+          </wp:inline>
+        </w:drawing>
+      </w:r>
     </w:p>
     <w:p>
       <w:pPr>
@@ -1067,7 +1166,7 @@
             <w:hideMark/>
           </w:tcPr>
           <w:p>
-            <w:hyperlink r:id="rId13" w:history="1">
+            <w:hyperlink r:id="rId16" w:history="1">
               <w:r>
                 <w:rPr>
                   <w:rStyle w:val="Hipervnculo"/>
@@ -1178,15 +1277,13 @@
             <w:vAlign w:val="center"/>
           </w:tcPr>
           <w:p>
-            <w:hyperlink r:id="rId14" w:history="1">
-              <w:proofErr w:type="spellStart"/>
+            <w:hyperlink r:id="rId17" w:history="1">
               <w:r>
                 <w:rPr>
                   <w:rStyle w:val="Hipervnculo"/>
                 </w:rPr>
                 <w:t>neocities</w:t>
               </w:r>
-              <w:proofErr w:type="spellEnd"/>
             </w:hyperlink>
           </w:p>
         </w:tc>
@@ -1280,7 +1377,7 @@
             <w:hideMark/>
           </w:tcPr>
           <w:p>
-            <w:hyperlink r:id="rId15" w:tgtFrame="_blank" w:history="1">
+            <w:hyperlink r:id="rId18" w:tgtFrame="_blank" w:history="1">
               <w:r>
                 <w:rPr>
                   <w:rStyle w:val="Hipervnculo"/>
@@ -1392,15 +1489,13 @@
             <w:hideMark/>
           </w:tcPr>
           <w:p>
-            <w:hyperlink r:id="rId16" w:tgtFrame="_blank" w:history="1">
-              <w:proofErr w:type="spellStart"/>
+            <w:hyperlink r:id="rId19" w:tgtFrame="_blank" w:history="1">
               <w:r>
                 <w:rPr>
                   <w:rStyle w:val="Hipervnculo"/>
                 </w:rPr>
                 <w:t>Awardspace</w:t>
               </w:r>
-              <w:proofErr w:type="spellEnd"/>
             </w:hyperlink>
           </w:p>
         </w:tc>
@@ -1506,15 +1601,13 @@
             <w:hideMark/>
           </w:tcPr>
           <w:p>
-            <w:hyperlink r:id="rId17" w:tgtFrame="_blank" w:history="1">
-              <w:proofErr w:type="spellStart"/>
+            <w:hyperlink r:id="rId20" w:tgtFrame="_blank" w:history="1">
               <w:r>
                 <w:rPr>
                   <w:rStyle w:val="Hipervnculo"/>
                 </w:rPr>
                 <w:t>Runhosting</w:t>
               </w:r>
-              <w:proofErr w:type="spellEnd"/>
             </w:hyperlink>
           </w:p>
         </w:tc>
@@ -1651,7 +1744,7 @@
         <w:spacing w:before="100" w:beforeAutospacing="1" w:after="100" w:afterAutospacing="1"/>
         <w:jc w:val="left"/>
       </w:pPr>
-      <w:hyperlink r:id="rId18" w:tgtFrame="_blank" w:history="1">
+      <w:hyperlink r:id="rId21" w:tgtFrame="_blank" w:history="1">
         <w:r>
           <w:rPr>
             <w:rStyle w:val="Hipervnculo"/>
@@ -1670,7 +1763,7 @@
         <w:spacing w:before="100" w:beforeAutospacing="1" w:after="100" w:afterAutospacing="1"/>
         <w:jc w:val="left"/>
       </w:pPr>
-      <w:hyperlink r:id="rId19" w:tgtFrame="_blank" w:history="1">
+      <w:hyperlink r:id="rId22" w:tgtFrame="_blank" w:history="1">
         <w:r>
           <w:rPr>
             <w:rStyle w:val="Hipervnculo"/>
@@ -1689,7 +1782,7 @@
         <w:spacing w:before="100" w:beforeAutospacing="1" w:after="100" w:afterAutospacing="1"/>
         <w:jc w:val="left"/>
       </w:pPr>
-      <w:hyperlink r:id="rId20" w:tgtFrame="_blank" w:history="1">
+      <w:hyperlink r:id="rId23" w:tgtFrame="_blank" w:history="1">
         <w:r>
           <w:rPr>
             <w:rStyle w:val="Hipervnculo"/>
@@ -1708,7 +1801,7 @@
         <w:spacing w:before="100" w:beforeAutospacing="1" w:after="100" w:afterAutospacing="1"/>
         <w:jc w:val="left"/>
       </w:pPr>
-      <w:hyperlink r:id="rId21" w:tgtFrame="_blank" w:history="1">
+      <w:hyperlink r:id="rId24" w:tgtFrame="_blank" w:history="1">
         <w:r>
           <w:rPr>
             <w:rStyle w:val="Hipervnculo"/>
@@ -1727,7 +1820,7 @@
         <w:spacing w:before="100" w:beforeAutospacing="1" w:after="100" w:afterAutospacing="1"/>
         <w:jc w:val="left"/>
       </w:pPr>
-      <w:hyperlink r:id="rId22" w:tgtFrame="_blank" w:history="1">
+      <w:hyperlink r:id="rId25" w:tgtFrame="_blank" w:history="1">
         <w:r>
           <w:rPr>
             <w:rStyle w:val="Hipervnculo"/>
@@ -1746,7 +1839,7 @@
         <w:spacing w:before="100" w:beforeAutospacing="1" w:after="100" w:afterAutospacing="1"/>
         <w:jc w:val="left"/>
       </w:pPr>
-      <w:hyperlink r:id="rId23" w:tgtFrame="_blank" w:history="1">
+      <w:hyperlink r:id="rId26" w:tgtFrame="_blank" w:history="1">
         <w:r>
           <w:rPr>
             <w:rStyle w:val="Hipervnculo"/>
@@ -1754,7 +1847,7 @@
           <w:t>https://</w:t>
         </w:r>
       </w:hyperlink>
-      <w:hyperlink r:id="rId24" w:tgtFrame="_blank" w:history="1">
+      <w:hyperlink r:id="rId27" w:tgtFrame="_blank" w:history="1">
         <w:r>
           <w:rPr>
             <w:rStyle w:val="Hipervnculo"/>
@@ -1773,7 +1866,7 @@
         <w:spacing w:before="100" w:beforeAutospacing="1" w:after="100" w:afterAutospacing="1"/>
         <w:jc w:val="left"/>
       </w:pPr>
-      <w:hyperlink r:id="rId25" w:tgtFrame="_blank" w:history="1">
+      <w:hyperlink r:id="rId28" w:tgtFrame="_blank" w:history="1">
         <w:r>
           <w:rPr>
             <w:rStyle w:val="Hipervnculo"/>
@@ -1792,7 +1885,7 @@
       </w:pPr>
     </w:p>
     <w:sectPr>
-      <w:footerReference w:type="default" r:id="rId26"/>
+      <w:footerReference w:type="default" r:id="rId29"/>
       <w:pgSz w:w="11906" w:h="16838"/>
       <w:pgMar w:top="1440" w:right="1080" w:bottom="1440" w:left="1080" w:header="709" w:footer="709" w:gutter="0"/>
       <w:cols w:space="708"/>
@@ -8600,6 +8693,7 @@
     <w:lsdException w:name="HTML Sample" w:semiHidden="1" w:unhideWhenUsed="1"/>
     <w:lsdException w:name="HTML Typewriter" w:semiHidden="1" w:unhideWhenUsed="1"/>
     <w:lsdException w:name="HTML Variable" w:semiHidden="1" w:unhideWhenUsed="1"/>
+    <w:lsdException w:name="Normal Table" w:semiHidden="1" w:unhideWhenUsed="1"/>
     <w:lsdException w:name="annotation subject" w:semiHidden="1" w:unhideWhenUsed="1"/>
     <w:lsdException w:name="No List" w:semiHidden="1" w:unhideWhenUsed="1"/>
     <w:lsdException w:name="Outline List 1" w:semiHidden="1" w:unhideWhenUsed="1"/>
@@ -8642,8 +8736,11 @@
     <w:lsdException w:name="Table Contemporary" w:semiHidden="1" w:unhideWhenUsed="1"/>
     <w:lsdException w:name="Table Elegant" w:semiHidden="1" w:unhideWhenUsed="1"/>
     <w:lsdException w:name="Table Professional" w:semiHidden="1" w:unhideWhenUsed="1"/>
+    <w:lsdException w:name="Table Subtle 1" w:semiHidden="1" w:unhideWhenUsed="1"/>
     <w:lsdException w:name="Table Subtle 2" w:semiHidden="1" w:unhideWhenUsed="1"/>
     <w:lsdException w:name="Table Web 1" w:semiHidden="1" w:unhideWhenUsed="1"/>
+    <w:lsdException w:name="Table Web 2" w:semiHidden="1" w:unhideWhenUsed="1"/>
+    <w:lsdException w:name="Table Web 3" w:semiHidden="1" w:unhideWhenUsed="1"/>
     <w:lsdException w:name="Balloon Text" w:semiHidden="1" w:unhideWhenUsed="1"/>
     <w:lsdException w:name="Table Grid" w:uiPriority="39"/>
     <w:lsdException w:name="Table Theme" w:semiHidden="1" w:unhideWhenUsed="1"/>
@@ -10017,6 +10114,7 @@
     <w:rsid w:val="006B3B82"/>
     <w:rsid w:val="00761E16"/>
     <w:rsid w:val="007805B0"/>
+    <w:rsid w:val="0084221A"/>
     <w:rsid w:val="00915A41"/>
     <w:rsid w:val="00B0416E"/>
     <w:rsid w:val="00BB7D35"/>
@@ -10170,6 +10268,7 @@
     <w:lsdException w:name="HTML Sample" w:semiHidden="1" w:unhideWhenUsed="1"/>
     <w:lsdException w:name="HTML Typewriter" w:semiHidden="1" w:unhideWhenUsed="1"/>
     <w:lsdException w:name="HTML Variable" w:semiHidden="1" w:unhideWhenUsed="1"/>
+    <w:lsdException w:name="Normal Table" w:semiHidden="1" w:unhideWhenUsed="1"/>
     <w:lsdException w:name="annotation subject" w:semiHidden="1" w:unhideWhenUsed="1"/>
     <w:lsdException w:name="No List" w:semiHidden="1" w:unhideWhenUsed="1"/>
     <w:lsdException w:name="Outline List 1" w:semiHidden="1" w:unhideWhenUsed="1"/>
@@ -10212,8 +10311,11 @@
     <w:lsdException w:name="Table Contemporary" w:semiHidden="1" w:unhideWhenUsed="1"/>
     <w:lsdException w:name="Table Elegant" w:semiHidden="1" w:unhideWhenUsed="1"/>
     <w:lsdException w:name="Table Professional" w:semiHidden="1" w:unhideWhenUsed="1"/>
+    <w:lsdException w:name="Table Subtle 1" w:semiHidden="1" w:unhideWhenUsed="1"/>
     <w:lsdException w:name="Table Subtle 2" w:semiHidden="1" w:unhideWhenUsed="1"/>
     <w:lsdException w:name="Table Web 1" w:semiHidden="1" w:unhideWhenUsed="1"/>
+    <w:lsdException w:name="Table Web 2" w:semiHidden="1" w:unhideWhenUsed="1"/>
+    <w:lsdException w:name="Table Web 3" w:semiHidden="1" w:unhideWhenUsed="1"/>
     <w:lsdException w:name="Balloon Text" w:semiHidden="1" w:unhideWhenUsed="1"/>
     <w:lsdException w:name="Table Grid" w:uiPriority="39"/>
     <w:lsdException w:name="Table Theme" w:semiHidden="1" w:unhideWhenUsed="1"/>
